--- a/Dokumentacja/konsultacje_BD/BD.docx
+++ b/Dokumentacja/konsultacje_BD/BD.docx
@@ -145,7 +145,16 @@
               <w:pStyle w:val="Nagwek1"/>
             </w:pPr>
             <w:r>
-              <w:t>Konsultacje Baza Danych</w:t>
+              <w:t>Konsultacje</w:t>
+            </w:r>
+            <w:r>
+              <w:t xml:space="preserve"> -</w:t>
+            </w:r>
+            <w:r>
+              <w:t xml:space="preserve"> </w:t>
+            </w:r>
+            <w:r>
+              <w:t>BD</w:t>
             </w:r>
           </w:p>
         </w:tc>
@@ -239,6 +248,29 @@
               <w:pStyle w:val="Nagwek2"/>
             </w:pPr>
             <w:r>
+              <w:t xml:space="preserve">Zespół </w:t>
+            </w:r>
+            <w:r>
+              <w:t>7</w:t>
+            </w:r>
+            <w:r>
+              <w:t xml:space="preserve"> </w:t>
+            </w:r>
+            <w:r>
+              <w:t>(</w:t>
+            </w:r>
+            <w:r>
+              <w:t>poniedziałek</w:t>
+            </w:r>
+            <w:r>
+              <w:t>)</w:t>
+            </w:r>
+          </w:p>
+          <w:p>
+            <w:pPr>
+              <w:pStyle w:val="Nagwek2"/>
+            </w:pPr>
+            <w:r>
               <w:t>Hubert Soroka</w:t>
             </w:r>
           </w:p>
@@ -337,93 +369,52 @@
         </w:numPr>
         <w:jc w:val="both"/>
         <w:rPr>
-          <w:sz w:val="36"/>
-          <w:szCs w:val="36"/>
+          <w:sz w:val="32"/>
+          <w:szCs w:val="32"/>
         </w:rPr>
       </w:pPr>
       <w:r>
         <w:rPr>
-          <w:sz w:val="36"/>
-          <w:szCs w:val="36"/>
+          <w:sz w:val="32"/>
+          <w:szCs w:val="32"/>
         </w:rPr>
-        <w:lastRenderedPageBreak/>
         <w:t>Opis zadania:</w:t>
       </w:r>
     </w:p>
     <w:p>
       <w:pPr>
+        <w:ind w:left="360"/>
         <w:jc w:val="both"/>
         <w:rPr>
-          <w:sz w:val="36"/>
-          <w:szCs w:val="36"/>
+          <w:sz w:val="32"/>
+          <w:szCs w:val="32"/>
         </w:rPr>
       </w:pPr>
     </w:p>
     <w:p>
       <w:pPr>
+        <w:ind w:left="360"/>
         <w:jc w:val="both"/>
         <w:rPr>
-          <w:sz w:val="36"/>
-          <w:szCs w:val="36"/>
+          <w:sz w:val="32"/>
+          <w:szCs w:val="32"/>
         </w:rPr>
       </w:pPr>
       <w:r>
         <w:rPr>
-          <w:sz w:val="36"/>
-          <w:szCs w:val="36"/>
+          <w:sz w:val="32"/>
+          <w:szCs w:val="32"/>
         </w:rPr>
-        <w:t xml:space="preserve">Naszym zadaniem jest stworzenie platformy edukacyjnej dla studentów przygotowujących się do egzaminu licencjackiego. Platforma pozwala </w:t>
-      </w:r>
-      <w:r>
-        <w:rPr>
-          <w:sz w:val="36"/>
-          <w:szCs w:val="36"/>
-        </w:rPr>
-        <w:t xml:space="preserve">użytkownikom na dodawanie pytań w postaci fiszek oraz ich grupowanie. </w:t>
+        <w:t>Naszym zadaniem jest stworzenie platformy edukacyjnej dla studentów przygotowujących się do egzaminu licencjackiego. Platforma pozwala użytkownikom na dodawanie pytań w postaci fiszek oraz ich grupowanie. Użytkownicy mogą przeglądać grupy pytań w trybie nauki oraz rozwiązywać pytania w trybie testu. Fiszki mogą posiadać linki do źródła odpowiedzi. Dodatkowo użytkownicy mogą tagować fiszki.</w:t>
       </w:r>
     </w:p>
     <w:p>
       <w:pPr>
+        <w:ind w:left="360"/>
         <w:jc w:val="both"/>
         <w:rPr>
-          <w:sz w:val="36"/>
-          <w:szCs w:val="36"/>
-        </w:rPr>
-      </w:pPr>
-    </w:p>
-    <w:p>
-      <w:pPr>
-        <w:jc w:val="both"/>
-        <w:rPr>
-          <w:sz w:val="36"/>
-          <w:szCs w:val="36"/>
-        </w:rPr>
-      </w:pPr>
-    </w:p>
-    <w:p>
-      <w:pPr>
-        <w:jc w:val="both"/>
-        <w:rPr>
-          <w:sz w:val="36"/>
-          <w:szCs w:val="36"/>
-        </w:rPr>
-      </w:pPr>
-    </w:p>
-    <w:p>
-      <w:pPr>
-        <w:jc w:val="both"/>
-        <w:rPr>
-          <w:sz w:val="36"/>
-          <w:szCs w:val="36"/>
-        </w:rPr>
-      </w:pPr>
-    </w:p>
-    <w:p>
-      <w:pPr>
-        <w:jc w:val="both"/>
-        <w:rPr>
-          <w:sz w:val="36"/>
-          <w:szCs w:val="36"/>
+          <w:sz w:val="32"/>
+          <w:szCs w:val="32"/>
         </w:rPr>
       </w:pPr>
     </w:p>
@@ -436,40 +427,64 @@
         </w:numPr>
         <w:jc w:val="both"/>
         <w:rPr>
-          <w:sz w:val="36"/>
-          <w:szCs w:val="36"/>
+          <w:sz w:val="32"/>
+          <w:szCs w:val="32"/>
         </w:rPr>
       </w:pPr>
       <w:r>
         <w:rPr>
-          <w:sz w:val="36"/>
-          <w:szCs w:val="36"/>
+          <w:sz w:val="32"/>
+          <w:szCs w:val="32"/>
         </w:rPr>
         <w:t>model koncepcyjny danych trwałych w postaci diagramu ERD</w:t>
       </w:r>
       <w:r>
         <w:rPr>
-          <w:sz w:val="36"/>
-          <w:szCs w:val="36"/>
+          <w:sz w:val="32"/>
+          <w:szCs w:val="32"/>
         </w:rPr>
-        <w:t xml:space="preserve"> na końcu tego pliku.</w:t>
+        <w:t>:</w:t>
       </w:r>
     </w:p>
     <w:p>
       <w:pPr>
         <w:jc w:val="both"/>
         <w:rPr>
-          <w:sz w:val="36"/>
-          <w:szCs w:val="36"/>
+          <w:sz w:val="32"/>
+          <w:szCs w:val="32"/>
         </w:rPr>
       </w:pPr>
     </w:p>
     <w:p>
       <w:pPr>
+        <w:ind w:left="360"/>
         <w:jc w:val="both"/>
         <w:rPr>
-          <w:sz w:val="36"/>
-          <w:szCs w:val="36"/>
+          <w:sz w:val="32"/>
+          <w:szCs w:val="32"/>
+        </w:rPr>
+      </w:pPr>
+      <w:r>
+        <w:rPr>
+          <w:sz w:val="32"/>
+          <w:szCs w:val="32"/>
+        </w:rPr>
+        <w:t>Z</w:t>
+      </w:r>
+      <w:r>
+        <w:rPr>
+          <w:sz w:val="32"/>
+          <w:szCs w:val="32"/>
+        </w:rPr>
+        <w:t>najduje się w pliku PZSP2_EDR.pdf</w:t>
+      </w:r>
+    </w:p>
+    <w:p>
+      <w:pPr>
+        <w:jc w:val="both"/>
+        <w:rPr>
+          <w:sz w:val="32"/>
+          <w:szCs w:val="32"/>
         </w:rPr>
       </w:pPr>
     </w:p>
@@ -482,45 +497,89 @@
         </w:numPr>
         <w:jc w:val="both"/>
         <w:rPr>
-          <w:sz w:val="36"/>
-          <w:szCs w:val="36"/>
+          <w:sz w:val="32"/>
+          <w:szCs w:val="32"/>
         </w:rPr>
       </w:pPr>
       <w:r>
         <w:rPr>
-          <w:sz w:val="36"/>
-          <w:szCs w:val="36"/>
+          <w:sz w:val="32"/>
+          <w:szCs w:val="32"/>
         </w:rPr>
         <w:t>Opis planowanego sposobu implementacji:</w:t>
       </w:r>
     </w:p>
     <w:p>
       <w:pPr>
+        <w:jc w:val="both"/>
+        <w:rPr>
+          <w:sz w:val="32"/>
+          <w:szCs w:val="32"/>
+        </w:rPr>
+      </w:pPr>
+    </w:p>
+    <w:p>
+      <w:pPr>
         <w:ind w:left="360"/>
         <w:jc w:val="both"/>
         <w:rPr>
-          <w:sz w:val="36"/>
-          <w:szCs w:val="36"/>
+          <w:sz w:val="32"/>
+          <w:szCs w:val="32"/>
         </w:rPr>
       </w:pPr>
       <w:r>
         <w:rPr>
-          <w:sz w:val="36"/>
-          <w:szCs w:val="36"/>
+          <w:sz w:val="32"/>
+          <w:szCs w:val="32"/>
         </w:rPr>
-        <w:t>- Baza danych</w:t>
+        <w:t>-</w:t>
       </w:r>
       <w:r>
         <w:rPr>
-          <w:sz w:val="36"/>
-          <w:szCs w:val="36"/>
+          <w:sz w:val="32"/>
+          <w:szCs w:val="32"/>
         </w:rPr>
         <w:t xml:space="preserve"> </w:t>
       </w:r>
       <w:r>
         <w:rPr>
-          <w:sz w:val="36"/>
-          <w:szCs w:val="36"/>
+          <w:sz w:val="32"/>
+          <w:szCs w:val="32"/>
+        </w:rPr>
+        <w:t xml:space="preserve">Relacyjna </w:t>
+      </w:r>
+      <w:r>
+        <w:rPr>
+          <w:sz w:val="32"/>
+          <w:szCs w:val="32"/>
+        </w:rPr>
+        <w:t xml:space="preserve">Baza </w:t>
+      </w:r>
+      <w:r>
+        <w:rPr>
+          <w:sz w:val="32"/>
+          <w:szCs w:val="32"/>
+        </w:rPr>
+        <w:t>D</w:t>
+      </w:r>
+      <w:r>
+        <w:rPr>
+          <w:sz w:val="32"/>
+          <w:szCs w:val="32"/>
+        </w:rPr>
+        <w:t>anych</w:t>
+      </w:r>
+      <w:r>
+        <w:rPr>
+          <w:sz w:val="32"/>
+          <w:szCs w:val="32"/>
+        </w:rPr>
+        <w:t xml:space="preserve"> </w:t>
+      </w:r>
+      <w:r>
+        <w:rPr>
+          <w:sz w:val="32"/>
+          <w:szCs w:val="32"/>
         </w:rPr>
         <w:t>Oracle</w:t>
       </w:r>
@@ -530,37 +589,51 @@
         <w:ind w:left="360"/>
         <w:jc w:val="both"/>
         <w:rPr>
-          <w:sz w:val="36"/>
-          <w:szCs w:val="36"/>
+          <w:sz w:val="32"/>
+          <w:szCs w:val="32"/>
         </w:rPr>
       </w:pPr>
       <w:r>
         <w:rPr>
-          <w:sz w:val="36"/>
-          <w:szCs w:val="36"/>
+          <w:sz w:val="32"/>
+          <w:szCs w:val="32"/>
         </w:rPr>
-        <w:t>- Dostęp do danych</w:t>
+        <w:t>-</w:t>
       </w:r>
       <w:r>
         <w:rPr>
-          <w:sz w:val="36"/>
-          <w:szCs w:val="36"/>
+          <w:sz w:val="32"/>
+          <w:szCs w:val="32"/>
+        </w:rPr>
+        <w:t xml:space="preserve"> </w:t>
+      </w:r>
+      <w:r>
+        <w:rPr>
+          <w:sz w:val="32"/>
+          <w:szCs w:val="32"/>
+        </w:rPr>
+        <w:t>Dostęp do danych</w:t>
+      </w:r>
+      <w:r>
+        <w:rPr>
+          <w:sz w:val="32"/>
+          <w:szCs w:val="32"/>
         </w:rPr>
         <w:t xml:space="preserve"> poprzez</w:t>
       </w:r>
       <w:r>
         <w:rPr>
-          <w:sz w:val="36"/>
-          <w:szCs w:val="36"/>
+          <w:sz w:val="32"/>
+          <w:szCs w:val="32"/>
         </w:rPr>
         <w:t xml:space="preserve"> </w:t>
       </w:r>
       <w:r>
         <w:rPr>
-          <w:sz w:val="36"/>
-          <w:szCs w:val="36"/>
+          <w:sz w:val="32"/>
+          <w:szCs w:val="32"/>
         </w:rPr>
-        <w:t>Spring Data JPA.</w:t>
+        <w:t>Spring Data JPA</w:t>
       </w:r>
     </w:p>
     <w:p>
@@ -568,89 +641,41 @@
         <w:ind w:left="360"/>
         <w:jc w:val="both"/>
         <w:rPr>
-          <w:sz w:val="36"/>
-          <w:szCs w:val="36"/>
+          <w:sz w:val="32"/>
+          <w:szCs w:val="32"/>
         </w:rPr>
       </w:pPr>
       <w:r>
         <w:rPr>
-          <w:sz w:val="36"/>
-          <w:szCs w:val="36"/>
+          <w:sz w:val="32"/>
+          <w:szCs w:val="32"/>
         </w:rPr>
-        <w:t xml:space="preserve">- </w:t>
+        <w:t>-</w:t>
+      </w:r>
+      <w:r>
+        <w:rPr>
+          <w:sz w:val="32"/>
+          <w:szCs w:val="32"/>
+        </w:rPr>
+        <w:t xml:space="preserve"> Programowanie w bazie danych planujemy ograniczyć do minimum</w:t>
+      </w:r>
+      <w:r>
+        <w:rPr>
+          <w:sz w:val="32"/>
+          <w:szCs w:val="32"/>
+        </w:rPr>
+        <w:t>.</w:t>
+      </w:r>
+      <w:r>
+        <w:rPr>
+          <w:sz w:val="32"/>
+          <w:szCs w:val="32"/>
+        </w:rPr>
+        <w:t xml:space="preserve"> Chcemy wykorzystać ograniczenia CHECK (do ograniczenia atrybutu admin u użytkownika) oraz TRIGGER (do wymuszenia małych liter w emailu użytkownika). </w:t>
       </w:r>
     </w:p>
     <w:p>
       <w:pPr>
-        <w:ind w:left="360"/>
-        <w:jc w:val="both"/>
-        <w:rPr>
-          <w:sz w:val="36"/>
-          <w:szCs w:val="36"/>
-        </w:rPr>
-      </w:pPr>
-    </w:p>
-    <w:p>
-      <w:pPr>
-        <w:ind w:left="360"/>
-        <w:jc w:val="both"/>
-        <w:rPr>
-          <w:sz w:val="36"/>
-          <w:szCs w:val="36"/>
-        </w:rPr>
-      </w:pPr>
-    </w:p>
-    <w:p>
-      <w:pPr>
-        <w:ind w:left="360"/>
-        <w:jc w:val="both"/>
-        <w:rPr>
-          <w:sz w:val="36"/>
-          <w:szCs w:val="36"/>
-        </w:rPr>
-      </w:pPr>
-    </w:p>
-    <w:p>
-      <w:pPr>
-        <w:ind w:left="360"/>
-        <w:jc w:val="both"/>
-        <w:rPr>
-          <w:sz w:val="36"/>
-          <w:szCs w:val="36"/>
-        </w:rPr>
-      </w:pPr>
-    </w:p>
-    <w:p>
-      <w:pPr>
-        <w:rPr>
-          <w:rFonts w:ascii="Arial" w:hAnsi="Arial" w:cs="Arial"/>
-          <w:color w:val="000000"/>
-          <w:sz w:val="20"/>
-          <w:szCs w:val="20"/>
-          <w:shd w:val="clear" w:color="auto" w:fill="FFFFFF"/>
-        </w:rPr>
-      </w:pPr>
-      <w:r>
-        <w:rPr>
-          <w:sz w:val="36"/>
-          <w:szCs w:val="36"/>
-        </w:rPr>
-        <w:t xml:space="preserve">USUŃ TOTOTOTO </w:t>
-      </w:r>
-      <w:r>
-        <w:rPr>
-          <w:rFonts w:ascii="Arial" w:hAnsi="Arial" w:cs="Arial"/>
-          <w:color w:val="000000"/>
-          <w:sz w:val="20"/>
-          <w:szCs w:val="20"/>
-          <w:shd w:val="clear" w:color="auto" w:fill="FFFFFF"/>
-        </w:rPr>
-        <w:t>Do konsultacji należy przedstawić: – opis zadania (może być skrócony); – model koncepcyjny danych trwałych w postaci diagramu UML lub ERD; – zwięzły opis planowanego sposobu implementacji: jaka baza danych lub inne oprogramowanie, jak będzie realizowany dostęp do danych (użyte API itp.), czy planowane jest programowanie w b.d. (wyzwalacze itp.) itd.</w:t>
-      </w:r>
-    </w:p>
-    <w:p>
-      <w:pPr>
-        <w:ind w:left="360"/>
         <w:jc w:val="both"/>
         <w:rPr>
           <w:sz w:val="36"/>
